--- a/CongNgheMang/LapOpenStack02/20Nh10_CNMang_LapOpenStack02_102200013_NguyenCongCuong.docx
+++ b/CongNgheMang/LapOpenStack02/20Nh10_CNMang_LapOpenStack02_102200013_NguyenCongCuong.docx
@@ -2198,7 +2198,13 @@
         <w:t>User</w:t>
       </w:r>
       <w:r>
-        <w:t>&gt; ssh  sv102102102@wandertour.ddns.net</w:t>
+        <w:t xml:space="preserve">&gt; </w:t>
+      </w:r>
+      <w:r>
+        <w:rPr>
+          <w:bdr w:val="single" w:sz="4" w:space="0" w:color="auto"/>
+        </w:rPr>
+        <w:t>ssh  sv102102102@wandertour.ddns.net</w:t>
       </w:r>
     </w:p>
     <w:p>
@@ -3656,10 +3662,10 @@
       <w:r>
         <w:lastRenderedPageBreak/>
         <w:drawing>
-          <wp:inline distT="0" distB="0" distL="0" distR="0" wp14:anchorId="4A9BD5D5" wp14:editId="54E26949">
-            <wp:extent cx="5940425" cy="3509645"/>
-            <wp:effectExtent l="0" t="0" r="3175" b="0"/>
-            <wp:docPr id="4661728" name="Picture 1"/>
+          <wp:inline distT="0" distB="0" distL="0" distR="0" wp14:anchorId="0983EAE3" wp14:editId="24D6BB37">
+            <wp:extent cx="5928874" cy="5806943"/>
+            <wp:effectExtent l="0" t="0" r="0" b="3810"/>
+            <wp:docPr id="1110116281" name="Picture 1"/>
             <wp:cNvGraphicFramePr>
               <a:graphicFrameLocks xmlns:a="http://schemas.openxmlformats.org/drawingml/2006/main" noChangeAspect="1"/>
             </wp:cNvGraphicFramePr>
@@ -3667,7 +3673,7 @@
               <a:graphicData uri="http://schemas.openxmlformats.org/drawingml/2006/picture">
                 <pic:pic xmlns:pic="http://schemas.openxmlformats.org/drawingml/2006/picture">
                   <pic:nvPicPr>
-                    <pic:cNvPr id="4661728" name=""/>
+                    <pic:cNvPr id="1110116281" name=""/>
                     <pic:cNvPicPr/>
                   </pic:nvPicPr>
                   <pic:blipFill>
@@ -3679,7 +3685,7 @@
                   <pic:spPr>
                     <a:xfrm>
                       <a:off x="0" y="0"/>
-                      <a:ext cx="5940425" cy="3509645"/>
+                      <a:ext cx="5928874" cy="5806943"/>
                     </a:xfrm>
                     <a:prstGeom prst="rect">
                       <a:avLst/>
@@ -3691,6 +3697,54 @@
           </wp:inline>
         </w:drawing>
       </w:r>
+    </w:p>
+    <w:p>
+      <w:pPr>
+        <w:pStyle w:val="txtNoiDung"/>
+      </w:pPr>
+      <w:r>
+        <w:lastRenderedPageBreak/>
+        <w:drawing>
+          <wp:inline distT="0" distB="0" distL="0" distR="0" wp14:anchorId="40201CE1" wp14:editId="4C081B10">
+            <wp:extent cx="5940425" cy="3527425"/>
+            <wp:effectExtent l="0" t="0" r="3175" b="0"/>
+            <wp:docPr id="1856161598" name="Picture 1" descr="A screenshot of a computer&#10;&#10;Description automatically generated"/>
+            <wp:cNvGraphicFramePr>
+              <a:graphicFrameLocks xmlns:a="http://schemas.openxmlformats.org/drawingml/2006/main" noChangeAspect="1"/>
+            </wp:cNvGraphicFramePr>
+            <a:graphic xmlns:a="http://schemas.openxmlformats.org/drawingml/2006/main">
+              <a:graphicData uri="http://schemas.openxmlformats.org/drawingml/2006/picture">
+                <pic:pic xmlns:pic="http://schemas.openxmlformats.org/drawingml/2006/picture">
+                  <pic:nvPicPr>
+                    <pic:cNvPr id="1856161598" name="Picture 1" descr="A screenshot of a computer&#10;&#10;Description automatically generated"/>
+                    <pic:cNvPicPr/>
+                  </pic:nvPicPr>
+                  <pic:blipFill>
+                    <a:blip r:embed="rId18"/>
+                    <a:stretch>
+                      <a:fillRect/>
+                    </a:stretch>
+                  </pic:blipFill>
+                  <pic:spPr>
+                    <a:xfrm>
+                      <a:off x="0" y="0"/>
+                      <a:ext cx="5940425" cy="3527425"/>
+                    </a:xfrm>
+                    <a:prstGeom prst="rect">
+                      <a:avLst/>
+                    </a:prstGeom>
+                  </pic:spPr>
+                </pic:pic>
+              </a:graphicData>
+            </a:graphic>
+          </wp:inline>
+        </w:drawing>
+      </w:r>
+    </w:p>
+    <w:p>
+      <w:pPr>
+        <w:pStyle w:val="txtNoiDung"/>
+      </w:pPr>
     </w:p>
     <w:p>
       <w:pPr>
@@ -3718,7 +3772,7 @@
                     </pic:cNvPicPr>
                   </pic:nvPicPr>
                   <pic:blipFill>
-                    <a:blip r:embed="rId18">
+                    <a:blip r:embed="rId19">
                       <a:extLst>
                         <a:ext uri="{28A0092B-C50C-407E-A947-70E740481C1C}">
                           <a14:useLocalDpi xmlns:a14="http://schemas.microsoft.com/office/drawing/2010/main" val="0"/>
@@ -3766,13 +3820,16 @@
         <w:t xml:space="preserve">102445566@compute11:~$ neutron subnet-create </w:t>
       </w:r>
       <w:r>
-        <w:t>sshCuong</w:t>
+        <w:t>subnet</w:t>
+      </w:r>
+      <w:r>
+        <w:t>Cuong</w:t>
       </w:r>
       <w:r>
         <w:t>01 170.17.1.0/24 --name subnet</w:t>
       </w:r>
       <w:r>
-        <w:t>SshCuong</w:t>
+        <w:t>Cuong</w:t>
       </w:r>
       <w:r>
         <w:t>01  --allocation-pool start=170.17.1.10,end=170.17.1.100  --gateway 170.17.1.1 --dns-nameserver 8.8.8.8</w:t>
@@ -3847,6 +3904,7 @@
         <w:pStyle w:val="txtCourier"/>
       </w:pPr>
       <w:r>
+        <w:lastRenderedPageBreak/>
         <w:t>| dns_nameservers   | 8.8.8.8                                         |</w:t>
       </w:r>
     </w:p>
@@ -3863,7 +3921,6 @@
         <w:pStyle w:val="txtCourier"/>
       </w:pPr>
       <w:r>
-        <w:lastRenderedPageBreak/>
         <w:t>| gateway_ip        | 170.17.1.1                                      |</w:t>
       </w:r>
     </w:p>
@@ -4020,10 +4077,10 @@
           <w:szCs w:val="14"/>
         </w:rPr>
         <w:drawing>
-          <wp:inline distT="0" distB="0" distL="0" distR="0" wp14:anchorId="2A7164D7" wp14:editId="6CC2C6B0">
-            <wp:extent cx="5940425" cy="3527425"/>
+          <wp:inline distT="0" distB="0" distL="0" distR="0" wp14:anchorId="6901B037" wp14:editId="457BFED9">
+            <wp:extent cx="5940425" cy="3049905"/>
             <wp:effectExtent l="0" t="0" r="3175" b="0"/>
-            <wp:docPr id="1456737466" name="Picture 1"/>
+            <wp:docPr id="255050144" name="Picture 1"/>
             <wp:cNvGraphicFramePr>
               <a:graphicFrameLocks xmlns:a="http://schemas.openxmlformats.org/drawingml/2006/main" noChangeAspect="1"/>
             </wp:cNvGraphicFramePr>
@@ -4031,11 +4088,71 @@
               <a:graphicData uri="http://schemas.openxmlformats.org/drawingml/2006/picture">
                 <pic:pic xmlns:pic="http://schemas.openxmlformats.org/drawingml/2006/picture">
                   <pic:nvPicPr>
-                    <pic:cNvPr id="1456737466" name=""/>
+                    <pic:cNvPr id="255050144" name=""/>
                     <pic:cNvPicPr/>
                   </pic:nvPicPr>
                   <pic:blipFill>
-                    <a:blip r:embed="rId19"/>
+                    <a:blip r:embed="rId20"/>
+                    <a:stretch>
+                      <a:fillRect/>
+                    </a:stretch>
+                  </pic:blipFill>
+                  <pic:spPr>
+                    <a:xfrm>
+                      <a:off x="0" y="0"/>
+                      <a:ext cx="5940425" cy="3049905"/>
+                    </a:xfrm>
+                    <a:prstGeom prst="rect">
+                      <a:avLst/>
+                    </a:prstGeom>
+                  </pic:spPr>
+                </pic:pic>
+              </a:graphicData>
+            </a:graphic>
+          </wp:inline>
+        </w:drawing>
+      </w:r>
+    </w:p>
+    <w:p>
+      <w:pPr>
+        <w:pStyle w:val="txtCourier"/>
+        <w:rPr>
+          <w:sz w:val="14"/>
+          <w:szCs w:val="14"/>
+        </w:rPr>
+      </w:pPr>
+    </w:p>
+    <w:p>
+      <w:pPr>
+        <w:pStyle w:val="txtNoiDung"/>
+      </w:pPr>
+      <w:r>
+        <w:t>Kiểm tra kết quả trên giao diện Web dashboard (Chụp hình và bổ sung ngay dưới)!</w:t>
+      </w:r>
+    </w:p>
+    <w:p>
+      <w:pPr>
+        <w:ind w:firstLine="0"/>
+      </w:pPr>
+      <w:r>
+        <w:lastRenderedPageBreak/>
+        <w:drawing>
+          <wp:inline distT="0" distB="0" distL="0" distR="0" wp14:anchorId="779766A2" wp14:editId="1EA052DF">
+            <wp:extent cx="5940425" cy="3527425"/>
+            <wp:effectExtent l="0" t="0" r="3175" b="0"/>
+            <wp:docPr id="702640949" name="Picture 1"/>
+            <wp:cNvGraphicFramePr>
+              <a:graphicFrameLocks xmlns:a="http://schemas.openxmlformats.org/drawingml/2006/main" noChangeAspect="1"/>
+            </wp:cNvGraphicFramePr>
+            <a:graphic xmlns:a="http://schemas.openxmlformats.org/drawingml/2006/main">
+              <a:graphicData uri="http://schemas.openxmlformats.org/drawingml/2006/picture">
+                <pic:pic xmlns:pic="http://schemas.openxmlformats.org/drawingml/2006/picture">
+                  <pic:nvPicPr>
+                    <pic:cNvPr id="702640949" name=""/>
+                    <pic:cNvPicPr/>
+                  </pic:nvPicPr>
+                  <pic:blipFill>
+                    <a:blip r:embed="rId21"/>
                     <a:stretch>
                       <a:fillRect/>
                     </a:stretch>
@@ -4058,143 +4175,22 @@
     </w:p>
     <w:p>
       <w:pPr>
-        <w:pStyle w:val="txtNoiDung"/>
-      </w:pPr>
-      <w:r>
-        <w:t>Kiểm tra kết quả trên giao diện Web dashboard (Chụp hình và bổ sung ngay dưới)!</w:t>
-      </w:r>
-    </w:p>
-    <w:p>
-      <w:pPr>
-        <w:ind w:firstLine="0"/>
-      </w:pPr>
-    </w:p>
-    <w:p>
-      <w:pPr>
         <w:pStyle w:val="txtHinhVe"/>
       </w:pPr>
+    </w:p>
+    <w:p>
+      <w:pPr>
+        <w:pStyle w:val="txtHinhVe"/>
+      </w:pPr>
+    </w:p>
+    <w:p>
+      <w:pPr>
+        <w:pStyle w:val="txtHinhVe"/>
+      </w:pPr>
       <w:r>
         <w:rPr>
           <w:noProof/>
         </w:rPr>
-        <w:lastRenderedPageBreak/>
-        <w:drawing>
-          <wp:inline distT="0" distB="0" distL="0" distR="0" wp14:anchorId="19A71F50" wp14:editId="3B690EAA">
-            <wp:extent cx="5575300" cy="3124200"/>
-            <wp:effectExtent l="0" t="0" r="6350" b="0"/>
-            <wp:docPr id="2" name="Picture 69"/>
-            <wp:cNvGraphicFramePr>
-              <a:graphicFrameLocks xmlns:a="http://schemas.openxmlformats.org/drawingml/2006/main" noChangeAspect="1"/>
-            </wp:cNvGraphicFramePr>
-            <a:graphic xmlns:a="http://schemas.openxmlformats.org/drawingml/2006/main">
-              <a:graphicData uri="http://schemas.openxmlformats.org/drawingml/2006/picture">
-                <pic:pic xmlns:pic="http://schemas.openxmlformats.org/drawingml/2006/picture">
-                  <pic:nvPicPr>
-                    <pic:cNvPr id="0" name="Picture 69"/>
-                    <pic:cNvPicPr>
-                      <a:picLocks noChangeAspect="1" noChangeArrowheads="1"/>
-                    </pic:cNvPicPr>
-                  </pic:nvPicPr>
-                  <pic:blipFill>
-                    <a:blip r:embed="rId20">
-                      <a:extLst>
-                        <a:ext uri="{28A0092B-C50C-407E-A947-70E740481C1C}">
-                          <a14:useLocalDpi xmlns:a14="http://schemas.microsoft.com/office/drawing/2010/main" val="0"/>
-                        </a:ext>
-                      </a:extLst>
-                    </a:blip>
-                    <a:srcRect/>
-                    <a:stretch>
-                      <a:fillRect/>
-                    </a:stretch>
-                  </pic:blipFill>
-                  <pic:spPr bwMode="auto">
-                    <a:xfrm>
-                      <a:off x="0" y="0"/>
-                      <a:ext cx="5575300" cy="3124200"/>
-                    </a:xfrm>
-                    <a:prstGeom prst="rect">
-                      <a:avLst/>
-                    </a:prstGeom>
-                    <a:noFill/>
-                    <a:ln>
-                      <a:noFill/>
-                    </a:ln>
-                  </pic:spPr>
-                </pic:pic>
-              </a:graphicData>
-            </a:graphic>
-          </wp:inline>
-        </w:drawing>
-      </w:r>
-    </w:p>
-    <w:p>
-      <w:pPr>
-        <w:pStyle w:val="txtHinhVe"/>
-      </w:pPr>
-      <w:r>
-        <w:rPr>
-          <w:noProof/>
-        </w:rPr>
-        <w:drawing>
-          <wp:inline distT="0" distB="0" distL="0" distR="0" wp14:anchorId="4864665B" wp14:editId="4EB791DE">
-            <wp:extent cx="5556250" cy="3117850"/>
-            <wp:effectExtent l="0" t="0" r="6350" b="6350"/>
-            <wp:docPr id="3" name="Picture 70"/>
-            <wp:cNvGraphicFramePr>
-              <a:graphicFrameLocks xmlns:a="http://schemas.openxmlformats.org/drawingml/2006/main" noChangeAspect="1"/>
-            </wp:cNvGraphicFramePr>
-            <a:graphic xmlns:a="http://schemas.openxmlformats.org/drawingml/2006/main">
-              <a:graphicData uri="http://schemas.openxmlformats.org/drawingml/2006/picture">
-                <pic:pic xmlns:pic="http://schemas.openxmlformats.org/drawingml/2006/picture">
-                  <pic:nvPicPr>
-                    <pic:cNvPr id="0" name="Picture 70"/>
-                    <pic:cNvPicPr>
-                      <a:picLocks noChangeAspect="1" noChangeArrowheads="1"/>
-                    </pic:cNvPicPr>
-                  </pic:nvPicPr>
-                  <pic:blipFill>
-                    <a:blip r:embed="rId21">
-                      <a:extLst>
-                        <a:ext uri="{28A0092B-C50C-407E-A947-70E740481C1C}">
-                          <a14:useLocalDpi xmlns:a14="http://schemas.microsoft.com/office/drawing/2010/main" val="0"/>
-                        </a:ext>
-                      </a:extLst>
-                    </a:blip>
-                    <a:srcRect/>
-                    <a:stretch>
-                      <a:fillRect/>
-                    </a:stretch>
-                  </pic:blipFill>
-                  <pic:spPr bwMode="auto">
-                    <a:xfrm>
-                      <a:off x="0" y="0"/>
-                      <a:ext cx="5556250" cy="3117850"/>
-                    </a:xfrm>
-                    <a:prstGeom prst="rect">
-                      <a:avLst/>
-                    </a:prstGeom>
-                    <a:noFill/>
-                    <a:ln>
-                      <a:noFill/>
-                    </a:ln>
-                  </pic:spPr>
-                </pic:pic>
-              </a:graphicData>
-            </a:graphic>
-          </wp:inline>
-        </w:drawing>
-      </w:r>
-    </w:p>
-    <w:p>
-      <w:pPr>
-        <w:pStyle w:val="txtHinhVe"/>
-      </w:pPr>
-      <w:r>
-        <w:rPr>
-          <w:noProof/>
-        </w:rPr>
-        <w:lastRenderedPageBreak/>
         <w:drawing>
           <wp:inline distT="0" distB="0" distL="0" distR="0" wp14:anchorId="7363BF32" wp14:editId="54AAE14A">
             <wp:extent cx="5594350" cy="3136900"/>
@@ -4362,6 +4358,7 @@
         <w:pStyle w:val="txtCourier"/>
       </w:pPr>
       <w:r>
+        <w:lastRenderedPageBreak/>
         <w:drawing>
           <wp:inline distT="0" distB="0" distL="0" distR="0" wp14:anchorId="2D9FBF0C" wp14:editId="52A0B215">
             <wp:extent cx="5940425" cy="3527425"/>
@@ -4436,7 +4433,6 @@
         <w:pStyle w:val="txtCommand"/>
       </w:pPr>
       <w:r>
-        <w:lastRenderedPageBreak/>
         <w:t>102445566@compute11:~$ openstack network list</w:t>
       </w:r>
     </w:p>
@@ -4510,7 +4506,13 @@
         <w:pStyle w:val="txtCommand"/>
       </w:pPr>
       <w:r>
-        <w:t>102445566@compute11:~$ neutron router-create routerXYZ01</w:t>
+        <w:t>102445566@compute11:~$ neutron router-create router</w:t>
+      </w:r>
+      <w:r>
+        <w:t>Cuong</w:t>
+      </w:r>
+      <w:r>
+        <w:t>01</w:t>
       </w:r>
     </w:p>
     <w:p>
@@ -4630,11 +4632,12 @@
         <w:pStyle w:val="txtCourier"/>
       </w:pPr>
       <w:r>
+        <w:lastRenderedPageBreak/>
         <w:drawing>
-          <wp:inline distT="0" distB="0" distL="0" distR="0" wp14:anchorId="7DC8D6EA" wp14:editId="5A617407">
-            <wp:extent cx="5940425" cy="3527425"/>
+          <wp:inline distT="0" distB="0" distL="0" distR="0" wp14:anchorId="1F5DD4B9" wp14:editId="597AF7E0">
+            <wp:extent cx="5940425" cy="3049905"/>
             <wp:effectExtent l="0" t="0" r="3175" b="0"/>
-            <wp:docPr id="218923657" name="Picture 1"/>
+            <wp:docPr id="460295502" name="Picture 1"/>
             <wp:cNvGraphicFramePr>
               <a:graphicFrameLocks xmlns:a="http://schemas.openxmlformats.org/drawingml/2006/main" noChangeAspect="1"/>
             </wp:cNvGraphicFramePr>
@@ -4642,11 +4645,71 @@
               <a:graphicData uri="http://schemas.openxmlformats.org/drawingml/2006/picture">
                 <pic:pic xmlns:pic="http://schemas.openxmlformats.org/drawingml/2006/picture">
                   <pic:nvPicPr>
-                    <pic:cNvPr id="218923657" name=""/>
+                    <pic:cNvPr id="460295502" name=""/>
                     <pic:cNvPicPr/>
                   </pic:nvPicPr>
                   <pic:blipFill>
                     <a:blip r:embed="rId24"/>
+                    <a:stretch>
+                      <a:fillRect/>
+                    </a:stretch>
+                  </pic:blipFill>
+                  <pic:spPr>
+                    <a:xfrm>
+                      <a:off x="0" y="0"/>
+                      <a:ext cx="5940425" cy="3049905"/>
+                    </a:xfrm>
+                    <a:prstGeom prst="rect">
+                      <a:avLst/>
+                    </a:prstGeom>
+                  </pic:spPr>
+                </pic:pic>
+              </a:graphicData>
+            </a:graphic>
+          </wp:inline>
+        </w:drawing>
+      </w:r>
+    </w:p>
+    <w:p>
+      <w:pPr>
+        <w:pStyle w:val="txtCourier"/>
+      </w:pPr>
+    </w:p>
+    <w:p>
+      <w:pPr>
+        <w:pStyle w:val="txtNoiDung"/>
+      </w:pPr>
+      <w:r>
+        <w:t>Kiểm tra kết quả trên giao diện Web dashboard (Chụp hình và bổ sung ngay dưới)!</w:t>
+      </w:r>
+    </w:p>
+    <w:p>
+      <w:pPr>
+        <w:pStyle w:val="txtCourier"/>
+      </w:pPr>
+    </w:p>
+    <w:p>
+      <w:pPr>
+        <w:pStyle w:val="txtCourier"/>
+      </w:pPr>
+      <w:r>
+        <w:drawing>
+          <wp:inline distT="0" distB="0" distL="0" distR="0" wp14:anchorId="41F3F9C9" wp14:editId="1A2C43F1">
+            <wp:extent cx="5940425" cy="3527425"/>
+            <wp:effectExtent l="0" t="0" r="3175" b="0"/>
+            <wp:docPr id="1650862034" name="Picture 1" descr="A screenshot of a computer&#10;&#10;Description automatically generated"/>
+            <wp:cNvGraphicFramePr>
+              <a:graphicFrameLocks xmlns:a="http://schemas.openxmlformats.org/drawingml/2006/main" noChangeAspect="1"/>
+            </wp:cNvGraphicFramePr>
+            <a:graphic xmlns:a="http://schemas.openxmlformats.org/drawingml/2006/main">
+              <a:graphicData uri="http://schemas.openxmlformats.org/drawingml/2006/picture">
+                <pic:pic xmlns:pic="http://schemas.openxmlformats.org/drawingml/2006/picture">
+                  <pic:nvPicPr>
+                    <pic:cNvPr id="1650862034" name="Picture 1" descr="A screenshot of a computer&#10;&#10;Description automatically generated"/>
+                    <pic:cNvPicPr/>
+                  </pic:nvPicPr>
+                  <pic:blipFill>
+                    <a:blip r:embed="rId25"/>
                     <a:stretch>
                       <a:fillRect/>
                     </a:stretch>
@@ -4669,80 +4732,6 @@
     </w:p>
     <w:p>
       <w:pPr>
-        <w:pStyle w:val="txtCourier"/>
-      </w:pPr>
-    </w:p>
-    <w:p>
-      <w:pPr>
-        <w:pStyle w:val="txtNoiDung"/>
-      </w:pPr>
-      <w:r>
-        <w:t>Kiểm tra kết quả trên giao diện Web dashboard (Chụp hình và bổ sung ngay dưới)!</w:t>
-      </w:r>
-    </w:p>
-    <w:p>
-      <w:pPr>
-        <w:pStyle w:val="txtCourier"/>
-      </w:pPr>
-    </w:p>
-    <w:p>
-      <w:pPr>
-        <w:pStyle w:val="txtCourier"/>
-      </w:pPr>
-      <w:r>
-        <w:lastRenderedPageBreak/>
-        <w:drawing>
-          <wp:inline distT="0" distB="0" distL="0" distR="0" wp14:anchorId="3A91C51A" wp14:editId="05433B88">
-            <wp:extent cx="5391150" cy="3022600"/>
-            <wp:effectExtent l="0" t="0" r="0" b="6350"/>
-            <wp:docPr id="5" name="Picture 72"/>
-            <wp:cNvGraphicFramePr>
-              <a:graphicFrameLocks xmlns:a="http://schemas.openxmlformats.org/drawingml/2006/main" noChangeAspect="1"/>
-            </wp:cNvGraphicFramePr>
-            <a:graphic xmlns:a="http://schemas.openxmlformats.org/drawingml/2006/main">
-              <a:graphicData uri="http://schemas.openxmlformats.org/drawingml/2006/picture">
-                <pic:pic xmlns:pic="http://schemas.openxmlformats.org/drawingml/2006/picture">
-                  <pic:nvPicPr>
-                    <pic:cNvPr id="0" name="Picture 72"/>
-                    <pic:cNvPicPr>
-                      <a:picLocks noChangeAspect="1" noChangeArrowheads="1"/>
-                    </pic:cNvPicPr>
-                  </pic:nvPicPr>
-                  <pic:blipFill>
-                    <a:blip r:embed="rId25">
-                      <a:extLst>
-                        <a:ext uri="{28A0092B-C50C-407E-A947-70E740481C1C}">
-                          <a14:useLocalDpi xmlns:a14="http://schemas.microsoft.com/office/drawing/2010/main" val="0"/>
-                        </a:ext>
-                      </a:extLst>
-                    </a:blip>
-                    <a:srcRect/>
-                    <a:stretch>
-                      <a:fillRect/>
-                    </a:stretch>
-                  </pic:blipFill>
-                  <pic:spPr bwMode="auto">
-                    <a:xfrm>
-                      <a:off x="0" y="0"/>
-                      <a:ext cx="5391150" cy="3022600"/>
-                    </a:xfrm>
-                    <a:prstGeom prst="rect">
-                      <a:avLst/>
-                    </a:prstGeom>
-                    <a:noFill/>
-                    <a:ln>
-                      <a:noFill/>
-                    </a:ln>
-                  </pic:spPr>
-                </pic:pic>
-              </a:graphicData>
-            </a:graphic>
-          </wp:inline>
-        </w:drawing>
-      </w:r>
-    </w:p>
-    <w:p>
-      <w:pPr>
         <w:pStyle w:val="Heading2"/>
         <w:numPr>
           <w:ilvl w:val="1"/>
@@ -4771,6 +4760,7 @@
         <w:pStyle w:val="txtCommand"/>
       </w:pPr>
       <w:r>
+        <w:lastRenderedPageBreak/>
         <w:drawing>
           <wp:inline distT="0" distB="0" distL="0" distR="0" wp14:anchorId="30DC481C" wp14:editId="14683E36">
             <wp:extent cx="5940425" cy="1734185"/>
@@ -4911,6 +4901,41 @@
     </w:p>
     <w:p>
       <w:pPr>
+        <w:pStyle w:val="Heading2"/>
+        <w:numPr>
+          <w:ilvl w:val="0"/>
+          <w:numId w:val="0"/>
+        </w:numPr>
+        <w:ind w:left="567"/>
+        <w:rPr>
+          <w:color w:val="FF0000"/>
+          <w:sz w:val="26"/>
+          <w:szCs w:val="26"/>
+        </w:rPr>
+      </w:pPr>
+      <w:r>
+        <w:rPr>
+          <w:color w:val="FF0000"/>
+        </w:rPr>
+        <w:t>openstack network list</w:t>
+      </w:r>
+    </w:p>
+    <w:p>
+      <w:pPr>
+        <w:pStyle w:val="Heading2"/>
+        <w:numPr>
+          <w:ilvl w:val="0"/>
+          <w:numId w:val="0"/>
+        </w:numPr>
+        <w:ind w:left="567"/>
+        <w:rPr>
+          <w:sz w:val="26"/>
+          <w:szCs w:val="26"/>
+        </w:rPr>
+      </w:pPr>
+    </w:p>
+    <w:p>
+      <w:pPr>
         <w:pStyle w:val="txtCommand"/>
       </w:pPr>
       <w:r>
@@ -4956,12 +4981,16 @@
         </w:rPr>
       </w:pPr>
       <w:r>
-        <w:lastRenderedPageBreak/>
+        <w:rPr>
+          <w:rFonts w:ascii="Times New Roman" w:hAnsi="Times New Roman"/>
+          <w:sz w:val="26"/>
+          <w:szCs w:val="26"/>
+        </w:rPr>
         <w:drawing>
-          <wp:inline distT="0" distB="0" distL="0" distR="0" wp14:anchorId="7F4F9603" wp14:editId="2B3AE77A">
-            <wp:extent cx="5314950" cy="2984500"/>
-            <wp:effectExtent l="0" t="0" r="0" b="6350"/>
-            <wp:docPr id="6" name="Picture 73"/>
+          <wp:inline distT="0" distB="0" distL="0" distR="0" wp14:anchorId="17E4F48F" wp14:editId="061795BF">
+            <wp:extent cx="5940425" cy="1884680"/>
+            <wp:effectExtent l="0" t="0" r="3175" b="1270"/>
+            <wp:docPr id="466353486" name="Picture 1"/>
             <wp:cNvGraphicFramePr>
               <a:graphicFrameLocks xmlns:a="http://schemas.openxmlformats.org/drawingml/2006/main" noChangeAspect="1"/>
             </wp:cNvGraphicFramePr>
@@ -4969,36 +4998,23 @@
               <a:graphicData uri="http://schemas.openxmlformats.org/drawingml/2006/picture">
                 <pic:pic xmlns:pic="http://schemas.openxmlformats.org/drawingml/2006/picture">
                   <pic:nvPicPr>
-                    <pic:cNvPr id="0" name="Picture 73"/>
-                    <pic:cNvPicPr>
-                      <a:picLocks noChangeAspect="1" noChangeArrowheads="1"/>
-                    </pic:cNvPicPr>
+                    <pic:cNvPr id="466353486" name=""/>
+                    <pic:cNvPicPr/>
                   </pic:nvPicPr>
                   <pic:blipFill>
-                    <a:blip r:embed="rId27">
-                      <a:extLst>
-                        <a:ext uri="{28A0092B-C50C-407E-A947-70E740481C1C}">
-                          <a14:useLocalDpi xmlns:a14="http://schemas.microsoft.com/office/drawing/2010/main" val="0"/>
-                        </a:ext>
-                      </a:extLst>
-                    </a:blip>
-                    <a:srcRect/>
+                    <a:blip r:embed="rId27"/>
                     <a:stretch>
                       <a:fillRect/>
                     </a:stretch>
                   </pic:blipFill>
-                  <pic:spPr bwMode="auto">
+                  <pic:spPr>
                     <a:xfrm>
                       <a:off x="0" y="0"/>
-                      <a:ext cx="5314950" cy="2984500"/>
+                      <a:ext cx="5940425" cy="1884680"/>
                     </a:xfrm>
                     <a:prstGeom prst="rect">
                       <a:avLst/>
                     </a:prstGeom>
-                    <a:noFill/>
-                    <a:ln>
-                      <a:noFill/>
-                    </a:ln>
                   </pic:spPr>
                 </pic:pic>
               </a:graphicData>
@@ -5017,6 +5033,48 @@
     </w:p>
     <w:p>
       <w:pPr>
+        <w:pStyle w:val="txtNoiDung"/>
+      </w:pPr>
+      <w:r>
+        <w:drawing>
+          <wp:inline distT="0" distB="0" distL="0" distR="0" wp14:anchorId="64000C89" wp14:editId="70EDDF2C">
+            <wp:extent cx="899238" cy="434378"/>
+            <wp:effectExtent l="0" t="0" r="0" b="3810"/>
+            <wp:docPr id="2071910240" name="Picture 1"/>
+            <wp:cNvGraphicFramePr>
+              <a:graphicFrameLocks xmlns:a="http://schemas.openxmlformats.org/drawingml/2006/main" noChangeAspect="1"/>
+            </wp:cNvGraphicFramePr>
+            <a:graphic xmlns:a="http://schemas.openxmlformats.org/drawingml/2006/main">
+              <a:graphicData uri="http://schemas.openxmlformats.org/drawingml/2006/picture">
+                <pic:pic xmlns:pic="http://schemas.openxmlformats.org/drawingml/2006/picture">
+                  <pic:nvPicPr>
+                    <pic:cNvPr id="2071910240" name=""/>
+                    <pic:cNvPicPr/>
+                  </pic:nvPicPr>
+                  <pic:blipFill>
+                    <a:blip r:embed="rId28"/>
+                    <a:stretch>
+                      <a:fillRect/>
+                    </a:stretch>
+                  </pic:blipFill>
+                  <pic:spPr>
+                    <a:xfrm>
+                      <a:off x="0" y="0"/>
+                      <a:ext cx="899238" cy="434378"/>
+                    </a:xfrm>
+                    <a:prstGeom prst="rect">
+                      <a:avLst/>
+                    </a:prstGeom>
+                  </pic:spPr>
+                </pic:pic>
+              </a:graphicData>
+            </a:graphic>
+          </wp:inline>
+        </w:drawing>
+      </w:r>
+    </w:p>
+    <w:p>
+      <w:pPr>
         <w:pStyle w:val="txtCommand"/>
         <w:rPr>
           <w:rFonts w:ascii="Times New Roman" w:hAnsi="Times New Roman"/>
@@ -5025,6 +5083,7 @@
         </w:rPr>
       </w:pPr>
       <w:r>
+        <w:lastRenderedPageBreak/>
         <w:drawing>
           <wp:inline distT="0" distB="0" distL="0" distR="0" wp14:anchorId="0DCF0CDD" wp14:editId="5B2D3015">
             <wp:extent cx="5276850" cy="3479800"/>
@@ -5043,7 +5102,7 @@
                     </pic:cNvPicPr>
                   </pic:nvPicPr>
                   <pic:blipFill>
-                    <a:blip r:embed="rId28">
+                    <a:blip r:embed="rId29">
                       <a:extLst>
                         <a:ext uri="{28A0092B-C50C-407E-A947-70E740481C1C}">
                           <a14:useLocalDpi xmlns:a14="http://schemas.microsoft.com/office/drawing/2010/main" val="0"/>
@@ -5171,7 +5230,6 @@
         <w:pStyle w:val="txtNoiDung"/>
       </w:pPr>
       <w:r>
-        <w:lastRenderedPageBreak/>
         <w:t>Kiểm tra kết quả trên giao diện Web dashboard (Chụp hình và bổ sung ngay dưới)!</w:t>
       </w:r>
     </w:p>
@@ -5196,7 +5254,7 @@
                     <pic:cNvPicPr/>
                   </pic:nvPicPr>
                   <pic:blipFill>
-                    <a:blip r:embed="rId29"/>
+                    <a:blip r:embed="rId30"/>
                     <a:stretch>
                       <a:fillRect/>
                     </a:stretch>
@@ -5270,6 +5328,7 @@
         <w:pStyle w:val="txtCourier"/>
       </w:pPr>
       <w:r>
+        <w:lastRenderedPageBreak/>
         <w:t>| icmp           | -1        | -1      | 0.0.0.0/0  |              |</w:t>
       </w:r>
     </w:p>
@@ -5508,7 +5567,6 @@
           <w:sz w:val="18"/>
           <w:szCs w:val="18"/>
         </w:rPr>
-        <w:lastRenderedPageBreak/>
         <w:t>102445566@compute11 (admin) $&gt; nova secgroup-list-rules default | grep 22</w:t>
       </w:r>
     </w:p>
@@ -5686,6 +5744,7 @@
         <w:pStyle w:val="txtCourier"/>
       </w:pPr>
       <w:r>
+        <w:lastRenderedPageBreak/>
         <w:t>| remote_ip_prefix  | 0.0.0.0/0                            |</w:t>
       </w:r>
     </w:p>
@@ -5918,41 +5977,27 @@
       <w:pPr>
         <w:pStyle w:val="txtCommand"/>
       </w:pPr>
+      <w:r>
+        <w:t>ssh-keygen -q -N "" -f keyCuong01</w:t>
+      </w:r>
+    </w:p>
+    <w:p>
+      <w:pPr>
+        <w:pStyle w:val="txtHoaThi"/>
+      </w:pPr>
+      <w:r>
+        <w:t>Xem lại key vừa tạo</w:t>
+      </w:r>
+      <w:bookmarkEnd w:id="29"/>
+      <w:r>
+        <w:t xml:space="preserve">  </w:t>
+      </w:r>
     </w:p>
     <w:p>
       <w:pPr>
         <w:pStyle w:val="txtCommand"/>
       </w:pPr>
       <w:r>
-        <w:t>102445566@compute11:~$ ssh-keygen -q -N ""</w:t>
-      </w:r>
-    </w:p>
-    <w:p>
-      <w:pPr>
-        <w:pStyle w:val="txtCourier"/>
-      </w:pPr>
-      <w:r>
-        <w:t>Enter file in which to save the key (/home/ubuntu/.ssh/id_rsa): keyXYZ03</w:t>
-      </w:r>
-    </w:p>
-    <w:p>
-      <w:pPr>
-        <w:pStyle w:val="txtHoaThi"/>
-      </w:pPr>
-      <w:r>
-        <w:lastRenderedPageBreak/>
-        <w:t>Xem lại key vừa tạo</w:t>
-      </w:r>
-      <w:bookmarkEnd w:id="29"/>
-      <w:r>
-        <w:t xml:space="preserve">  </w:t>
-      </w:r>
-    </w:p>
-    <w:p>
-      <w:pPr>
-        <w:pStyle w:val="txtCommand"/>
-      </w:pPr>
-      <w:r>
         <w:t>102445566@compute11:~$ openstack keypair create --public-key ~/.ssh/id_rsa.pub keyXYZ01</w:t>
       </w:r>
     </w:p>
@@ -6018,6 +6063,48 @@
       </w:pPr>
       <w:r>
         <w:t>Kiểm tra kết quả trên giao diện Web dashboard (Chụp hình và bổ sung ngay dưới)!</w:t>
+      </w:r>
+    </w:p>
+    <w:p>
+      <w:pPr>
+        <w:pStyle w:val="txtNoiDung"/>
+      </w:pPr>
+      <w:r>
+        <w:drawing>
+          <wp:inline distT="0" distB="0" distL="0" distR="0" wp14:anchorId="5F52A550" wp14:editId="4AE7265F">
+            <wp:extent cx="5940425" cy="1068070"/>
+            <wp:effectExtent l="0" t="0" r="3175" b="0"/>
+            <wp:docPr id="1845217517" name="Picture 1" descr="A screen shot of a computer&#10;&#10;Description automatically generated"/>
+            <wp:cNvGraphicFramePr>
+              <a:graphicFrameLocks xmlns:a="http://schemas.openxmlformats.org/drawingml/2006/main" noChangeAspect="1"/>
+            </wp:cNvGraphicFramePr>
+            <a:graphic xmlns:a="http://schemas.openxmlformats.org/drawingml/2006/main">
+              <a:graphicData uri="http://schemas.openxmlformats.org/drawingml/2006/picture">
+                <pic:pic xmlns:pic="http://schemas.openxmlformats.org/drawingml/2006/picture">
+                  <pic:nvPicPr>
+                    <pic:cNvPr id="1845217517" name="Picture 1" descr="A screen shot of a computer&#10;&#10;Description automatically generated"/>
+                    <pic:cNvPicPr/>
+                  </pic:nvPicPr>
+                  <pic:blipFill>
+                    <a:blip r:embed="rId31"/>
+                    <a:stretch>
+                      <a:fillRect/>
+                    </a:stretch>
+                  </pic:blipFill>
+                  <pic:spPr>
+                    <a:xfrm>
+                      <a:off x="0" y="0"/>
+                      <a:ext cx="5940425" cy="1068070"/>
+                    </a:xfrm>
+                    <a:prstGeom prst="rect">
+                      <a:avLst/>
+                    </a:prstGeom>
+                  </pic:spPr>
+                </pic:pic>
+              </a:graphicData>
+            </a:graphic>
+          </wp:inline>
+        </w:drawing>
       </w:r>
     </w:p>
     <w:p>
@@ -6107,6 +6194,7 @@
           <w:sz w:val="18"/>
           <w:szCs w:val="18"/>
         </w:rPr>
+        <w:lastRenderedPageBreak/>
         <w:t>+-------------------------+-------------------------------------------------+</w:t>
       </w:r>
     </w:p>
@@ -6184,6 +6272,48 @@
     </w:p>
     <w:p>
       <w:pPr>
+        <w:pStyle w:val="txtNoiDung"/>
+      </w:pPr>
+      <w:r>
+        <w:drawing>
+          <wp:inline distT="0" distB="0" distL="0" distR="0" wp14:anchorId="3EA69D0F" wp14:editId="7855452C">
+            <wp:extent cx="5940425" cy="1230630"/>
+            <wp:effectExtent l="0" t="0" r="3175" b="7620"/>
+            <wp:docPr id="571397433" name="Picture 1" descr="A screen shot of a computer program&#10;&#10;Description automatically generated"/>
+            <wp:cNvGraphicFramePr>
+              <a:graphicFrameLocks xmlns:a="http://schemas.openxmlformats.org/drawingml/2006/main" noChangeAspect="1"/>
+            </wp:cNvGraphicFramePr>
+            <a:graphic xmlns:a="http://schemas.openxmlformats.org/drawingml/2006/main">
+              <a:graphicData uri="http://schemas.openxmlformats.org/drawingml/2006/picture">
+                <pic:pic xmlns:pic="http://schemas.openxmlformats.org/drawingml/2006/picture">
+                  <pic:nvPicPr>
+                    <pic:cNvPr id="571397433" name="Picture 1" descr="A screen shot of a computer program&#10;&#10;Description automatically generated"/>
+                    <pic:cNvPicPr/>
+                  </pic:nvPicPr>
+                  <pic:blipFill>
+                    <a:blip r:embed="rId32"/>
+                    <a:stretch>
+                      <a:fillRect/>
+                    </a:stretch>
+                  </pic:blipFill>
+                  <pic:spPr>
+                    <a:xfrm>
+                      <a:off x="0" y="0"/>
+                      <a:ext cx="5940425" cy="1230630"/>
+                    </a:xfrm>
+                    <a:prstGeom prst="rect">
+                      <a:avLst/>
+                    </a:prstGeom>
+                  </pic:spPr>
+                </pic:pic>
+              </a:graphicData>
+            </a:graphic>
+          </wp:inline>
+        </w:drawing>
+      </w:r>
+    </w:p>
+    <w:p>
+      <w:pPr>
         <w:pStyle w:val="txtHoaThi"/>
         <w:rPr>
           <w:lang w:val="vi-VN"/>
@@ -6201,8 +6331,85 @@
         <w:pStyle w:val="txtCommand"/>
       </w:pPr>
       <w:r>
-        <w:t>$ openstack security group create secgroupXYZ01 --description ‘Security group XYZ01’</w:t>
-      </w:r>
+        <w:t xml:space="preserve">$ </w:t>
+      </w:r>
+      <w:bookmarkStart w:id="31" w:name="_Hlk178337597"/>
+      <w:r>
+        <w:t>openstack security group create secgroupXYZ01 --description ‘Security group XYZ01’</w:t>
+      </w:r>
+      <w:bookmarkEnd w:id="31"/>
+      <w:r>
+        <w:t>\</w:t>
+      </w:r>
+    </w:p>
+    <w:p>
+      <w:pPr>
+        <w:pStyle w:val="txtCommand"/>
+      </w:pPr>
+    </w:p>
+    <w:p>
+      <w:pPr>
+        <w:pStyle w:val="txtCommand"/>
+      </w:pPr>
+      <w:r>
+        <w:t>openstack security group create secgroup</w:t>
+      </w:r>
+      <w:r>
+        <w:t>Cuong</w:t>
+      </w:r>
+      <w:r>
+        <w:t xml:space="preserve">01 --description </w:t>
+      </w:r>
+      <w:r>
+        <w:t>‘Security group Cuong01’</w:t>
+      </w:r>
+    </w:p>
+    <w:p>
+      <w:pPr>
+        <w:pStyle w:val="txtCommand"/>
+      </w:pPr>
+      <w:r>
+        <w:drawing>
+          <wp:inline distT="0" distB="0" distL="0" distR="0" wp14:anchorId="06EB0567" wp14:editId="20689039">
+            <wp:extent cx="5940425" cy="3054350"/>
+            <wp:effectExtent l="0" t="0" r="3175" b="0"/>
+            <wp:docPr id="1127453138" name="Picture 1"/>
+            <wp:cNvGraphicFramePr>
+              <a:graphicFrameLocks xmlns:a="http://schemas.openxmlformats.org/drawingml/2006/main" noChangeAspect="1"/>
+            </wp:cNvGraphicFramePr>
+            <a:graphic xmlns:a="http://schemas.openxmlformats.org/drawingml/2006/main">
+              <a:graphicData uri="http://schemas.openxmlformats.org/drawingml/2006/picture">
+                <pic:pic xmlns:pic="http://schemas.openxmlformats.org/drawingml/2006/picture">
+                  <pic:nvPicPr>
+                    <pic:cNvPr id="1127453138" name=""/>
+                    <pic:cNvPicPr/>
+                  </pic:nvPicPr>
+                  <pic:blipFill>
+                    <a:blip r:embed="rId33"/>
+                    <a:stretch>
+                      <a:fillRect/>
+                    </a:stretch>
+                  </pic:blipFill>
+                  <pic:spPr>
+                    <a:xfrm>
+                      <a:off x="0" y="0"/>
+                      <a:ext cx="5940425" cy="3054350"/>
+                    </a:xfrm>
+                    <a:prstGeom prst="rect">
+                      <a:avLst/>
+                    </a:prstGeom>
+                  </pic:spPr>
+                </pic:pic>
+              </a:graphicData>
+            </a:graphic>
+          </wp:inline>
+        </w:drawing>
+      </w:r>
+    </w:p>
+    <w:p>
+      <w:pPr>
+        <w:pStyle w:val="txtCommand"/>
+      </w:pPr>
     </w:p>
     <w:p>
       <w:pPr>
@@ -6225,7 +6432,7 @@
                     <pic:cNvPicPr/>
                   </pic:nvPicPr>
                   <pic:blipFill>
-                    <a:blip r:embed="rId30"/>
+                    <a:blip r:embed="rId34"/>
                     <a:stretch>
                       <a:fillRect/>
                     </a:stretch>
@@ -6287,6 +6494,21 @@
     </w:p>
     <w:p>
       <w:pPr>
+        <w:pStyle w:val="txtCommand"/>
+      </w:pPr>
+    </w:p>
+    <w:p>
+      <w:pPr>
+        <w:pStyle w:val="txtCommand"/>
+      </w:pPr>
+    </w:p>
+    <w:p>
+      <w:pPr>
+        <w:pStyle w:val="txtCommand"/>
+      </w:pPr>
+    </w:p>
+    <w:p>
+      <w:pPr>
         <w:pStyle w:val="txtHoaThi"/>
       </w:pPr>
       <w:r>
@@ -6326,6 +6548,54 @@
     </w:p>
     <w:p>
       <w:pPr>
+        <w:pStyle w:val="txtHoaThi"/>
+        <w:rPr>
+          <w:lang w:val="vi-VN"/>
+        </w:rPr>
+      </w:pPr>
+      <w:r>
+        <w:rPr>
+          <w:lang w:val="vi-VN"/>
+        </w:rPr>
+        <w:drawing>
+          <wp:inline distT="0" distB="0" distL="0" distR="0" wp14:anchorId="6A7C8D22" wp14:editId="1ED3C754">
+            <wp:extent cx="5940425" cy="2084070"/>
+            <wp:effectExtent l="0" t="0" r="3175" b="0"/>
+            <wp:docPr id="558365768" name="Picture 1"/>
+            <wp:cNvGraphicFramePr>
+              <a:graphicFrameLocks xmlns:a="http://schemas.openxmlformats.org/drawingml/2006/main" noChangeAspect="1"/>
+            </wp:cNvGraphicFramePr>
+            <a:graphic xmlns:a="http://schemas.openxmlformats.org/drawingml/2006/main">
+              <a:graphicData uri="http://schemas.openxmlformats.org/drawingml/2006/picture">
+                <pic:pic xmlns:pic="http://schemas.openxmlformats.org/drawingml/2006/picture">
+                  <pic:nvPicPr>
+                    <pic:cNvPr id="558365768" name=""/>
+                    <pic:cNvPicPr/>
+                  </pic:nvPicPr>
+                  <pic:blipFill>
+                    <a:blip r:embed="rId35"/>
+                    <a:stretch>
+                      <a:fillRect/>
+                    </a:stretch>
+                  </pic:blipFill>
+                  <pic:spPr>
+                    <a:xfrm>
+                      <a:off x="0" y="0"/>
+                      <a:ext cx="5940425" cy="2084070"/>
+                    </a:xfrm>
+                    <a:prstGeom prst="rect">
+                      <a:avLst/>
+                    </a:prstGeom>
+                  </pic:spPr>
+                </pic:pic>
+              </a:graphicData>
+            </a:graphic>
+          </wp:inline>
+        </w:drawing>
+      </w:r>
+    </w:p>
+    <w:p>
+      <w:pPr>
         <w:pStyle w:val="txtCommand"/>
       </w:pPr>
       <w:r>
@@ -6334,6 +6604,62 @@
     </w:p>
     <w:p>
       <w:pPr>
+        <w:pStyle w:val="txtCommand"/>
+      </w:pPr>
+      <w:r>
+        <w:t xml:space="preserve">openstack security group rule create </w:t>
+      </w:r>
+      <w:r>
+        <w:t>secgroupCuong01</w:t>
+      </w:r>
+      <w:r>
+        <w:t xml:space="preserve"> --protocol tcp --dst-port 443:443 --remote-ip 0.0.0.0/0</w:t>
+      </w:r>
+    </w:p>
+    <w:p>
+      <w:pPr>
+        <w:pStyle w:val="txtCommand"/>
+      </w:pPr>
+      <w:r>
+        <w:drawing>
+          <wp:inline distT="0" distB="0" distL="0" distR="0" wp14:anchorId="16C3BEB2" wp14:editId="06A3B16E">
+            <wp:extent cx="5940425" cy="2061845"/>
+            <wp:effectExtent l="0" t="0" r="3175" b="0"/>
+            <wp:docPr id="504638315" name="Picture 1"/>
+            <wp:cNvGraphicFramePr>
+              <a:graphicFrameLocks xmlns:a="http://schemas.openxmlformats.org/drawingml/2006/main" noChangeAspect="1"/>
+            </wp:cNvGraphicFramePr>
+            <a:graphic xmlns:a="http://schemas.openxmlformats.org/drawingml/2006/main">
+              <a:graphicData uri="http://schemas.openxmlformats.org/drawingml/2006/picture">
+                <pic:pic xmlns:pic="http://schemas.openxmlformats.org/drawingml/2006/picture">
+                  <pic:nvPicPr>
+                    <pic:cNvPr id="504638315" name=""/>
+                    <pic:cNvPicPr/>
+                  </pic:nvPicPr>
+                  <pic:blipFill>
+                    <a:blip r:embed="rId36"/>
+                    <a:stretch>
+                      <a:fillRect/>
+                    </a:stretch>
+                  </pic:blipFill>
+                  <pic:spPr>
+                    <a:xfrm>
+                      <a:off x="0" y="0"/>
+                      <a:ext cx="5940425" cy="2061845"/>
+                    </a:xfrm>
+                    <a:prstGeom prst="rect">
+                      <a:avLst/>
+                    </a:prstGeom>
+                  </pic:spPr>
+                </pic:pic>
+              </a:graphicData>
+            </a:graphic>
+          </wp:inline>
+        </w:drawing>
+      </w:r>
+    </w:p>
+    <w:p>
+      <w:pPr>
         <w:pStyle w:val="txtHoaThi"/>
         <w:rPr>
           <w:lang w:val="vi-VN"/>
@@ -6351,7 +6677,6 @@
         <w:pStyle w:val="txtCommand"/>
       </w:pPr>
       <w:r>
-        <w:lastRenderedPageBreak/>
         <w:t>102445566@compute11:~$ openstack security group delete   a5a567ee-d497-4069-a193-c0599a0f571c</w:t>
       </w:r>
     </w:p>
@@ -6363,14 +6688,14 @@
           <w:numId w:val="19"/>
         </w:numPr>
       </w:pPr>
-      <w:bookmarkStart w:id="31" w:name="_Toc83741449"/>
-      <w:bookmarkStart w:id="32" w:name="_Toc177717618"/>
-      <w:bookmarkStart w:id="33" w:name="_Toc13942975"/>
+      <w:bookmarkStart w:id="32" w:name="_Toc83741449"/>
+      <w:bookmarkStart w:id="33" w:name="_Toc177717618"/>
+      <w:bookmarkStart w:id="34" w:name="_Toc13942975"/>
       <w:r>
         <w:t>Tạo máy ảo instance vmXYZ và gắn vào mạng inetXYZ01</w:t>
       </w:r>
-      <w:bookmarkEnd w:id="31"/>
       <w:bookmarkEnd w:id="32"/>
+      <w:bookmarkEnd w:id="33"/>
     </w:p>
     <w:p>
       <w:pPr>
@@ -6402,6 +6727,7 @@
         <w:pStyle w:val="txtCommand"/>
       </w:pPr>
       <w:r>
+        <w:lastRenderedPageBreak/>
         <w:drawing>
           <wp:inline distT="0" distB="0" distL="0" distR="0" wp14:anchorId="6D5C2939" wp14:editId="0246DDF8">
             <wp:extent cx="5940425" cy="924560"/>
@@ -6418,7 +6744,7 @@
                     <pic:cNvPicPr/>
                   </pic:nvPicPr>
                   <pic:blipFill>
-                    <a:blip r:embed="rId31"/>
+                    <a:blip r:embed="rId37"/>
                     <a:stretch>
                       <a:fillRect/>
                     </a:stretch>
@@ -6623,7 +6949,7 @@
                     <pic:cNvPicPr/>
                   </pic:nvPicPr>
                   <pic:blipFill>
-                    <a:blip r:embed="rId32"/>
+                    <a:blip r:embed="rId38"/>
                     <a:stretch>
                       <a:fillRect/>
                     </a:stretch>
@@ -6818,7 +7144,6 @@
         <w:pStyle w:val="txtCommand"/>
       </w:pPr>
       <w:r>
-        <w:lastRenderedPageBreak/>
         <w:drawing>
           <wp:inline distT="0" distB="0" distL="0" distR="0" wp14:anchorId="50A5BFAA" wp14:editId="2993E484">
             <wp:extent cx="5940425" cy="2079625"/>
@@ -6835,7 +7160,7 @@
                     <pic:cNvPicPr/>
                   </pic:nvPicPr>
                   <pic:blipFill>
-                    <a:blip r:embed="rId33"/>
+                    <a:blip r:embed="rId39"/>
                     <a:stretch>
                       <a:fillRect/>
                     </a:stretch>
@@ -6869,6 +7194,7 @@
           <w:sz w:val="18"/>
           <w:szCs w:val="18"/>
         </w:rPr>
+        <w:lastRenderedPageBreak/>
         <w:t>+--------------------------------------+---------+------------------------+</w:t>
       </w:r>
     </w:p>
@@ -7135,16 +7461,16 @@
         </w:numPr>
         <w:ind w:left="567" w:hanging="567"/>
       </w:pPr>
-      <w:bookmarkStart w:id="34" w:name="_Toc83741450"/>
-      <w:bookmarkStart w:id="35" w:name="_Toc177717619"/>
+      <w:bookmarkStart w:id="35" w:name="_Toc83741450"/>
+      <w:bookmarkStart w:id="36" w:name="_Toc177717619"/>
       <w:r>
         <w:t>Tải các file ảnh</w:t>
       </w:r>
-      <w:bookmarkEnd w:id="34"/>
+      <w:bookmarkEnd w:id="35"/>
       <w:r>
         <w:t xml:space="preserve"> cirros-0.3.4-x86_64-disk.img từ internet</w:t>
       </w:r>
-      <w:bookmarkEnd w:id="35"/>
+      <w:bookmarkEnd w:id="36"/>
     </w:p>
     <w:p>
       <w:pPr>
@@ -7182,8 +7508,8 @@
         </w:numPr>
         <w:ind w:left="567" w:hanging="567"/>
       </w:pPr>
-      <w:bookmarkStart w:id="36" w:name="_Toc83741451"/>
-      <w:bookmarkStart w:id="37" w:name="_Toc177717620"/>
+      <w:bookmarkStart w:id="37" w:name="_Toc83741451"/>
+      <w:bookmarkStart w:id="38" w:name="_Toc177717620"/>
       <w:r>
         <w:t>T</w:t>
       </w:r>
@@ -7196,8 +7522,8 @@
       <w:r>
         <w:t>vmCirrosXYZ01 mới</w:t>
       </w:r>
-      <w:bookmarkEnd w:id="36"/>
       <w:bookmarkEnd w:id="37"/>
+      <w:bookmarkEnd w:id="38"/>
     </w:p>
     <w:p>
       <w:pPr>
@@ -7230,20 +7556,89 @@
         <w:pStyle w:val="txtCommand"/>
       </w:pPr>
       <w:r>
+        <w:t>102445566@compute11:~$ openstack server create --flavor m1.tiny --image cirros-0.3.5-x86_64-disk --nic net-id=intnetXYZ01 vmCirrosXYZ01</w:t>
+      </w:r>
+    </w:p>
+    <w:p>
+      <w:pPr>
+        <w:pStyle w:val="txtCommand"/>
+      </w:pPr>
+      <w:r>
+        <w:t xml:space="preserve">openstack server create --flavor </w:t>
+      </w:r>
+      <w:r>
+        <w:t>flavorlinux</w:t>
+      </w:r>
+      <w:r>
+        <w:t xml:space="preserve"> --image </w:t>
+      </w:r>
+      <w:r>
+        <w:t>cirros-0.3.5-x86_64-disk</w:t>
+      </w:r>
+      <w:r>
+        <w:t xml:space="preserve"> --nic net-id=intnet</w:t>
+      </w:r>
+      <w:r>
+        <w:t>Cuong</w:t>
+      </w:r>
+      <w:r>
+        <w:t>01 vmCirros</w:t>
+      </w:r>
+      <w:r>
+        <w:t>Cuong</w:t>
+      </w:r>
+      <w:r>
+        <w:t>01</w:t>
+      </w:r>
+    </w:p>
+    <w:p>
+      <w:pPr>
+        <w:pStyle w:val="txtCommand"/>
+        <w:rPr>
+          <w:color w:val="FF0000"/>
+        </w:rPr>
+      </w:pPr>
+      <w:r>
+        <w:rPr>
+          <w:color w:val="FF0000"/>
+        </w:rPr>
+        <w:t>openstack server create --flavor flavorlinux --image cirros-0.3.5-x86_64-disk --nic net-id=intnetCuong0</w:t>
+      </w:r>
+      <w:r>
+        <w:rPr>
+          <w:color w:val="FF0000"/>
+        </w:rPr>
+        <w:t>2</w:t>
+      </w:r>
+      <w:r>
+        <w:rPr>
+          <w:color w:val="FF0000"/>
+        </w:rPr>
+        <w:t xml:space="preserve"> vmCirrosCuong0</w:t>
+      </w:r>
+      <w:r>
+        <w:rPr>
+          <w:color w:val="FF0000"/>
+        </w:rPr>
+        <w:t>2</w:t>
+      </w:r>
+    </w:p>
+    <w:p>
+      <w:pPr>
+        <w:pStyle w:val="txtCommand"/>
+      </w:pPr>
+    </w:p>
+    <w:p>
+      <w:pPr>
+        <w:pStyle w:val="txtCommand"/>
+      </w:pPr>
+      <w:r>
         <w:lastRenderedPageBreak/>
-        <w:t>102445566@compute11:~$ openstack server create --flavor m1.tiny --image cirros-0.3.5-x86_64-disk --nic net-id=intnetXYZ01 vmCirrosXYZ01</w:t>
-      </w:r>
-    </w:p>
-    <w:p>
-      <w:pPr>
-        <w:pStyle w:val="txtCommand"/>
-      </w:pPr>
-      <w:r>
         <w:drawing>
-          <wp:inline distT="0" distB="0" distL="0" distR="0" wp14:anchorId="293DD430" wp14:editId="1EA1E584">
-            <wp:extent cx="5940425" cy="3373755"/>
+          <wp:inline distT="0" distB="0" distL="0" distR="0" wp14:anchorId="26154D3B" wp14:editId="629AD0D9">
+            <wp:extent cx="5940425" cy="3054350"/>
             <wp:effectExtent l="0" t="0" r="3175" b="0"/>
-            <wp:docPr id="1176968674" name="Picture 1"/>
+            <wp:docPr id="95278660" name="Picture 1"/>
             <wp:cNvGraphicFramePr>
               <a:graphicFrameLocks xmlns:a="http://schemas.openxmlformats.org/drawingml/2006/main" noChangeAspect="1"/>
             </wp:cNvGraphicFramePr>
@@ -7251,11 +7646,11 @@
               <a:graphicData uri="http://schemas.openxmlformats.org/drawingml/2006/picture">
                 <pic:pic xmlns:pic="http://schemas.openxmlformats.org/drawingml/2006/picture">
                   <pic:nvPicPr>
-                    <pic:cNvPr id="1176968674" name=""/>
+                    <pic:cNvPr id="95278660" name=""/>
                     <pic:cNvPicPr/>
                   </pic:nvPicPr>
                   <pic:blipFill>
-                    <a:blip r:embed="rId34"/>
+                    <a:blip r:embed="rId40"/>
                     <a:stretch>
                       <a:fillRect/>
                     </a:stretch>
@@ -7263,7 +7658,7 @@
                   <pic:spPr>
                     <a:xfrm>
                       <a:off x="0" y="0"/>
-                      <a:ext cx="5940425" cy="3373755"/>
+                      <a:ext cx="5940425" cy="3054350"/>
                     </a:xfrm>
                     <a:prstGeom prst="rect">
                       <a:avLst/>
@@ -7857,7 +8252,7 @@
                     <pic:cNvPicPr/>
                   </pic:nvPicPr>
                   <pic:blipFill>
-                    <a:blip r:embed="rId35"/>
+                    <a:blip r:embed="rId41"/>
                     <a:stretch>
                       <a:fillRect/>
                     </a:stretch>
@@ -7915,7 +8310,7 @@
                     </pic:cNvPicPr>
                   </pic:nvPicPr>
                   <pic:blipFill>
-                    <a:blip r:embed="rId36">
+                    <a:blip r:embed="rId42">
                       <a:extLst>
                         <a:ext uri="{28A0092B-C50C-407E-A947-70E740481C1C}">
                           <a14:useLocalDpi xmlns:a14="http://schemas.microsoft.com/office/drawing/2010/main" val="0"/>
@@ -7978,7 +8373,7 @@
                     </pic:cNvPicPr>
                   </pic:nvPicPr>
                   <pic:blipFill>
-                    <a:blip r:embed="rId37">
+                    <a:blip r:embed="rId43">
                       <a:extLst>
                         <a:ext uri="{28A0092B-C50C-407E-A947-70E740481C1C}">
                           <a14:useLocalDpi xmlns:a14="http://schemas.microsoft.com/office/drawing/2010/main" val="0"/>
@@ -8025,13 +8420,105 @@
     </w:p>
     <w:p>
       <w:pPr>
+        <w:pStyle w:val="txtCourier"/>
+      </w:pPr>
+    </w:p>
+    <w:p>
+      <w:pPr>
+        <w:pStyle w:val="txtCourier"/>
+      </w:pPr>
+      <w:r>
+        <w:lastRenderedPageBreak/>
+        <w:drawing>
+          <wp:inline distT="0" distB="0" distL="0" distR="0" wp14:anchorId="19BD10D8" wp14:editId="053BE266">
+            <wp:extent cx="1760373" cy="2156647"/>
+            <wp:effectExtent l="0" t="0" r="0" b="0"/>
+            <wp:docPr id="823207954" name="Picture 1"/>
+            <wp:cNvGraphicFramePr>
+              <a:graphicFrameLocks xmlns:a="http://schemas.openxmlformats.org/drawingml/2006/main" noChangeAspect="1"/>
+            </wp:cNvGraphicFramePr>
+            <a:graphic xmlns:a="http://schemas.openxmlformats.org/drawingml/2006/main">
+              <a:graphicData uri="http://schemas.openxmlformats.org/drawingml/2006/picture">
+                <pic:pic xmlns:pic="http://schemas.openxmlformats.org/drawingml/2006/picture">
+                  <pic:nvPicPr>
+                    <pic:cNvPr id="823207954" name=""/>
+                    <pic:cNvPicPr/>
+                  </pic:nvPicPr>
+                  <pic:blipFill>
+                    <a:blip r:embed="rId44"/>
+                    <a:stretch>
+                      <a:fillRect/>
+                    </a:stretch>
+                  </pic:blipFill>
+                  <pic:spPr>
+                    <a:xfrm>
+                      <a:off x="0" y="0"/>
+                      <a:ext cx="1760373" cy="2156647"/>
+                    </a:xfrm>
+                    <a:prstGeom prst="rect">
+                      <a:avLst/>
+                    </a:prstGeom>
+                  </pic:spPr>
+                </pic:pic>
+              </a:graphicData>
+            </a:graphic>
+          </wp:inline>
+        </w:drawing>
+      </w:r>
+      <w:r>
+        <w:drawing>
+          <wp:inline distT="0" distB="0" distL="0" distR="0" wp14:anchorId="3DB4F020" wp14:editId="616CC461">
+            <wp:extent cx="2034716" cy="2568163"/>
+            <wp:effectExtent l="0" t="0" r="3810" b="3810"/>
+            <wp:docPr id="351024940" name="Picture 1"/>
+            <wp:cNvGraphicFramePr>
+              <a:graphicFrameLocks xmlns:a="http://schemas.openxmlformats.org/drawingml/2006/main" noChangeAspect="1"/>
+            </wp:cNvGraphicFramePr>
+            <a:graphic xmlns:a="http://schemas.openxmlformats.org/drawingml/2006/main">
+              <a:graphicData uri="http://schemas.openxmlformats.org/drawingml/2006/picture">
+                <pic:pic xmlns:pic="http://schemas.openxmlformats.org/drawingml/2006/picture">
+                  <pic:nvPicPr>
+                    <pic:cNvPr id="351024940" name=""/>
+                    <pic:cNvPicPr/>
+                  </pic:nvPicPr>
+                  <pic:blipFill>
+                    <a:blip r:embed="rId45"/>
+                    <a:stretch>
+                      <a:fillRect/>
+                    </a:stretch>
+                  </pic:blipFill>
+                  <pic:spPr>
+                    <a:xfrm>
+                      <a:off x="0" y="0"/>
+                      <a:ext cx="2034716" cy="2568163"/>
+                    </a:xfrm>
+                    <a:prstGeom prst="rect">
+                      <a:avLst/>
+                    </a:prstGeom>
+                  </pic:spPr>
+                </pic:pic>
+              </a:graphicData>
+            </a:graphic>
+          </wp:inline>
+        </w:drawing>
+      </w:r>
+    </w:p>
+    <w:p>
+      <w:pPr>
+        <w:pStyle w:val="txtCourier"/>
+      </w:pPr>
+      <w:r>
+        <w:t>73 openstack router set --external-gateway 80d426cc-ebd7-4173-b81d-519619f89d25 router</w:t>
+      </w:r>
+    </w:p>
+    <w:p>
+      <w:pPr>
         <w:pStyle w:val="txtHinhVe"/>
       </w:pPr>
       <w:r>
         <w:rPr>
           <w:noProof/>
         </w:rPr>
-        <w:lastRenderedPageBreak/>
         <w:drawing>
           <wp:inline distT="0" distB="0" distL="0" distR="0" wp14:anchorId="55B6A0A1" wp14:editId="5A3D3526">
             <wp:extent cx="5410200" cy="3238500"/>
@@ -8050,7 +8537,7 @@
                     </pic:cNvPicPr>
                   </pic:nvPicPr>
                   <pic:blipFill>
-                    <a:blip r:embed="rId38">
+                    <a:blip r:embed="rId46">
                       <a:extLst>
                         <a:ext uri="{28A0092B-C50C-407E-A947-70E740481C1C}">
                           <a14:useLocalDpi xmlns:a14="http://schemas.microsoft.com/office/drawing/2010/main" val="0"/>
@@ -8094,8 +8581,8 @@
           <w:rFonts w:eastAsia="Times New Roman"/>
         </w:rPr>
       </w:pPr>
-      <w:bookmarkStart w:id="38" w:name="_Toc177717621"/>
-      <w:bookmarkStart w:id="39" w:name="_Toc83741452"/>
+      <w:bookmarkStart w:id="39" w:name="_Toc177717621"/>
+      <w:bookmarkStart w:id="40" w:name="_Toc83741452"/>
       <w:r>
         <w:rPr>
           <w:rFonts w:eastAsia="Times New Roman"/>
@@ -8105,11 +8592,11 @@
       <w:r>
         <w:t>vmCirrosXYZ01</w:t>
       </w:r>
-      <w:bookmarkEnd w:id="38"/>
+      <w:bookmarkEnd w:id="39"/>
       <w:r>
         <w:t xml:space="preserve"> </w:t>
       </w:r>
-      <w:bookmarkEnd w:id="39"/>
+      <w:bookmarkEnd w:id="40"/>
     </w:p>
     <w:p>
       <w:pPr>
@@ -8132,6 +8619,7 @@
         <w:pStyle w:val="txtCommand"/>
       </w:pPr>
       <w:r>
+        <w:lastRenderedPageBreak/>
         <w:drawing>
           <wp:inline distT="0" distB="0" distL="0" distR="0" wp14:anchorId="0EDA65A9" wp14:editId="4F7630E1">
             <wp:extent cx="5940425" cy="2122170"/>
@@ -8148,7 +8636,7 @@
                     <pic:cNvPicPr/>
                   </pic:nvPicPr>
                   <pic:blipFill>
-                    <a:blip r:embed="rId39"/>
+                    <a:blip r:embed="rId47"/>
                     <a:stretch>
                       <a:fillRect/>
                     </a:stretch>
@@ -8358,7 +8846,6 @@
         <w:pStyle w:val="txtNoiDung"/>
       </w:pPr>
       <w:r>
-        <w:lastRenderedPageBreak/>
         <w:t>Kiểm tra kết quả trên giao diện Web dashboard (Chụp hình và bổ sung ngay dưới)!</w:t>
       </w:r>
     </w:p>
@@ -8393,7 +8880,7 @@
                     </pic:cNvPicPr>
                   </pic:nvPicPr>
                   <pic:blipFill>
-                    <a:blip r:embed="rId40">
+                    <a:blip r:embed="rId48">
                       <a:extLst>
                         <a:ext uri="{28A0092B-C50C-407E-A947-70E740481C1C}">
                           <a14:useLocalDpi xmlns:a14="http://schemas.microsoft.com/office/drawing/2010/main" val="0"/>
@@ -8433,6 +8920,7 @@
         <w:rPr>
           <w:noProof/>
         </w:rPr>
+        <w:lastRenderedPageBreak/>
         <w:drawing>
           <wp:inline distT="0" distB="0" distL="0" distR="0" wp14:anchorId="15E487E9" wp14:editId="7B3EA73E">
             <wp:extent cx="3733800" cy="3448050"/>
@@ -8451,7 +8939,7 @@
                     </pic:cNvPicPr>
                   </pic:nvPicPr>
                   <pic:blipFill>
-                    <a:blip r:embed="rId41">
+                    <a:blip r:embed="rId49">
                       <a:extLst>
                         <a:ext uri="{28A0092B-C50C-407E-A947-70E740481C1C}">
                           <a14:useLocalDpi xmlns:a14="http://schemas.microsoft.com/office/drawing/2010/main" val="0"/>
@@ -8491,7 +8979,6 @@
         <w:rPr>
           <w:noProof/>
         </w:rPr>
-        <w:lastRenderedPageBreak/>
         <w:drawing>
           <wp:inline distT="0" distB="0" distL="0" distR="0" wp14:anchorId="2DA2FF2B" wp14:editId="6123E205">
             <wp:extent cx="4743450" cy="3105150"/>
@@ -8510,7 +8997,7 @@
                     </pic:cNvPicPr>
                   </pic:nvPicPr>
                   <pic:blipFill>
-                    <a:blip r:embed="rId42">
+                    <a:blip r:embed="rId50">
                       <a:extLst>
                         <a:ext uri="{28A0092B-C50C-407E-A947-70E740481C1C}">
                           <a14:useLocalDpi xmlns:a14="http://schemas.microsoft.com/office/drawing/2010/main" val="0"/>
@@ -8571,13 +9058,61 @@
           <w:numId w:val="19"/>
         </w:numPr>
       </w:pPr>
-      <w:bookmarkStart w:id="40" w:name="_Toc83741453"/>
-      <w:bookmarkStart w:id="41" w:name="_Toc177717622"/>
-      <w:r>
+      <w:bookmarkStart w:id="41" w:name="_Toc83741453"/>
+      <w:bookmarkStart w:id="42" w:name="_Toc177717622"/>
+      <w:r>
+        <w:lastRenderedPageBreak/>
         <w:t>Gắn routerXYZ01 vào mạng provider để kết nối ra mạng bên ngoài</w:t>
       </w:r>
-      <w:bookmarkEnd w:id="40"/>
       <w:bookmarkEnd w:id="41"/>
+      <w:bookmarkEnd w:id="42"/>
+    </w:p>
+    <w:p>
+      <w:pPr>
+        <w:pStyle w:val="Heading1"/>
+        <w:numPr>
+          <w:ilvl w:val="0"/>
+          <w:numId w:val="0"/>
+        </w:numPr>
+        <w:ind w:left="360"/>
+      </w:pPr>
+      <w:r>
+        <w:drawing>
+          <wp:inline distT="0" distB="0" distL="0" distR="0" wp14:anchorId="1FC14053" wp14:editId="53CD75AF">
+            <wp:extent cx="3711262" cy="1044030"/>
+            <wp:effectExtent l="0" t="0" r="3810" b="3810"/>
+            <wp:docPr id="1726219412" name="Picture 1"/>
+            <wp:cNvGraphicFramePr>
+              <a:graphicFrameLocks xmlns:a="http://schemas.openxmlformats.org/drawingml/2006/main" noChangeAspect="1"/>
+            </wp:cNvGraphicFramePr>
+            <a:graphic xmlns:a="http://schemas.openxmlformats.org/drawingml/2006/main">
+              <a:graphicData uri="http://schemas.openxmlformats.org/drawingml/2006/picture">
+                <pic:pic xmlns:pic="http://schemas.openxmlformats.org/drawingml/2006/picture">
+                  <pic:nvPicPr>
+                    <pic:cNvPr id="1726219412" name=""/>
+                    <pic:cNvPicPr/>
+                  </pic:nvPicPr>
+                  <pic:blipFill>
+                    <a:blip r:embed="rId51"/>
+                    <a:stretch>
+                      <a:fillRect/>
+                    </a:stretch>
+                  </pic:blipFill>
+                  <pic:spPr>
+                    <a:xfrm>
+                      <a:off x="0" y="0"/>
+                      <a:ext cx="3711262" cy="1044030"/>
+                    </a:xfrm>
+                    <a:prstGeom prst="rect">
+                      <a:avLst/>
+                    </a:prstGeom>
+                  </pic:spPr>
+                </pic:pic>
+              </a:graphicData>
+            </a:graphic>
+          </wp:inline>
+        </w:drawing>
+      </w:r>
     </w:p>
     <w:p>
       <w:pPr>
@@ -8586,6 +9121,9 @@
       <w:r>
         <w:t>//Lệnh này do admin xử lý</w:t>
       </w:r>
+      <w:r>
+        <w:t xml:space="preserve"> =&gt; ssh vô itfdut mới </w:t>
+      </w:r>
     </w:p>
     <w:p>
       <w:pPr>
@@ -8593,6 +9131,14 @@
       </w:pPr>
       <w:r>
         <w:t>ubuntu@compute11:~$ neutron router-interface-add routerNh99901 subnet1_provider</w:t>
+      </w:r>
+    </w:p>
+    <w:p>
+      <w:pPr>
+        <w:pStyle w:val="txtCommand"/>
+      </w:pPr>
+      <w:r>
+        <w:t>neutron router-interface-add routerXYZ01 subnetXYZ01</w:t>
       </w:r>
     </w:p>
     <w:p>
@@ -8636,7 +9182,7 @@
                     </pic:cNvPicPr>
                   </pic:nvPicPr>
                   <pic:blipFill>
-                    <a:blip r:embed="rId43">
+                    <a:blip r:embed="rId52">
                       <a:extLst>
                         <a:ext uri="{28A0092B-C50C-407E-A947-70E740481C1C}">
                           <a14:useLocalDpi xmlns:a14="http://schemas.microsoft.com/office/drawing/2010/main" val="0"/>
@@ -8695,7 +9241,7 @@
                     </pic:cNvPicPr>
                   </pic:nvPicPr>
                   <pic:blipFill>
-                    <a:blip r:embed="rId44">
+                    <a:blip r:embed="rId53">
                       <a:extLst>
                         <a:ext uri="{28A0092B-C50C-407E-A947-70E740481C1C}">
                           <a14:useLocalDpi xmlns:a14="http://schemas.microsoft.com/office/drawing/2010/main" val="0"/>
@@ -8766,7 +9312,7 @@
                     </pic:cNvPicPr>
                   </pic:nvPicPr>
                   <pic:blipFill>
-                    <a:blip r:embed="rId45">
+                    <a:blip r:embed="rId54">
                       <a:extLst>
                         <a:ext uri="{28A0092B-C50C-407E-A947-70E740481C1C}">
                           <a14:useLocalDpi xmlns:a14="http://schemas.microsoft.com/office/drawing/2010/main" val="0"/>
@@ -8806,13 +9352,13 @@
           <w:numId w:val="19"/>
         </w:numPr>
       </w:pPr>
-      <w:bookmarkStart w:id="42" w:name="_Toc83741487"/>
-      <w:bookmarkStart w:id="43" w:name="_Toc177717623"/>
+      <w:bookmarkStart w:id="43" w:name="_Toc83741487"/>
+      <w:bookmarkStart w:id="44" w:name="_Toc177717623"/>
       <w:r>
         <w:t>Các lệnh thao tác trên instance</w:t>
       </w:r>
-      <w:bookmarkEnd w:id="42"/>
       <w:bookmarkEnd w:id="43"/>
+      <w:bookmarkEnd w:id="44"/>
     </w:p>
     <w:p>
       <w:pPr>
@@ -9029,13 +9575,13 @@
           <w:numId w:val="19"/>
         </w:numPr>
       </w:pPr>
-      <w:bookmarkStart w:id="44" w:name="_Toc83741454"/>
-      <w:bookmarkStart w:id="45" w:name="_Toc177717624"/>
+      <w:bookmarkStart w:id="45" w:name="_Toc83741454"/>
+      <w:bookmarkStart w:id="46" w:name="_Toc177717624"/>
       <w:r>
         <w:t>Các lệnh thao tác trên network/router</w:t>
       </w:r>
-      <w:bookmarkEnd w:id="44"/>
       <w:bookmarkEnd w:id="45"/>
+      <w:bookmarkEnd w:id="46"/>
     </w:p>
     <w:p>
       <w:pPr>
@@ -9083,13 +9629,13 @@
           <w:numId w:val="19"/>
         </w:numPr>
       </w:pPr>
-      <w:bookmarkStart w:id="46" w:name="_Toc83741455"/>
-      <w:bookmarkStart w:id="47" w:name="_Toc177717625"/>
+      <w:bookmarkStart w:id="47" w:name="_Toc83741455"/>
+      <w:bookmarkStart w:id="48" w:name="_Toc177717625"/>
       <w:r>
         <w:t>Xem thông tin hệ thống OpenStack (dành cho admin)</w:t>
       </w:r>
-      <w:bookmarkEnd w:id="46"/>
       <w:bookmarkEnd w:id="47"/>
+      <w:bookmarkEnd w:id="48"/>
     </w:p>
     <w:p>
       <w:pPr>
@@ -10050,22 +10596,22 @@
           <w:numId w:val="19"/>
         </w:numPr>
       </w:pPr>
-      <w:bookmarkStart w:id="48" w:name="_Toc13942972"/>
-      <w:bookmarkStart w:id="49" w:name="_Toc83741460"/>
-      <w:bookmarkStart w:id="50" w:name="_Toc177717626"/>
-      <w:bookmarkEnd w:id="33"/>
+      <w:bookmarkStart w:id="49" w:name="_Toc13942972"/>
+      <w:bookmarkStart w:id="50" w:name="_Toc83741460"/>
+      <w:bookmarkStart w:id="51" w:name="_Toc177717626"/>
+      <w:bookmarkEnd w:id="34"/>
       <w:r>
         <w:t xml:space="preserve">Tạo </w:t>
       </w:r>
-      <w:bookmarkEnd w:id="48"/>
+      <w:bookmarkEnd w:id="49"/>
       <w:r>
         <w:t xml:space="preserve">và quản lý flavor </w:t>
       </w:r>
-      <w:bookmarkEnd w:id="49"/>
+      <w:bookmarkEnd w:id="50"/>
       <w:r>
         <w:t>(dành cho admin)</w:t>
       </w:r>
-      <w:bookmarkEnd w:id="50"/>
+      <w:bookmarkEnd w:id="51"/>
     </w:p>
     <w:p>
       <w:pPr>
@@ -10283,13 +10829,13 @@
           <w:numId w:val="19"/>
         </w:numPr>
       </w:pPr>
-      <w:bookmarkStart w:id="51" w:name="_Toc83741461"/>
-      <w:bookmarkStart w:id="52" w:name="_Toc177717627"/>
+      <w:bookmarkStart w:id="52" w:name="_Toc83741461"/>
+      <w:bookmarkStart w:id="53" w:name="_Toc177717627"/>
       <w:r>
         <w:t>Zone</w:t>
       </w:r>
-      <w:bookmarkEnd w:id="51"/>
       <w:bookmarkEnd w:id="52"/>
+      <w:bookmarkEnd w:id="53"/>
     </w:p>
     <w:p>
       <w:pPr>
@@ -10643,17 +11189,17 @@
           <w:numId w:val="19"/>
         </w:numPr>
       </w:pPr>
-      <w:bookmarkStart w:id="53" w:name="_Toc83741459"/>
-      <w:bookmarkStart w:id="54" w:name="_Toc177717628"/>
-      <w:bookmarkStart w:id="55" w:name="_Toc13942973"/>
+      <w:bookmarkStart w:id="54" w:name="_Toc83741459"/>
+      <w:bookmarkStart w:id="55" w:name="_Toc177717628"/>
+      <w:bookmarkStart w:id="56" w:name="_Toc13942973"/>
       <w:r>
         <w:t xml:space="preserve">Tạo và quản lý mạng provider external 192.168.1.0/24 trên OpenStack Queens </w:t>
       </w:r>
-      <w:bookmarkEnd w:id="53"/>
+      <w:bookmarkEnd w:id="54"/>
       <w:r>
         <w:t>(dành cho admin)</w:t>
       </w:r>
-      <w:bookmarkEnd w:id="54"/>
+      <w:bookmarkEnd w:id="55"/>
     </w:p>
     <w:p>
       <w:pPr>
@@ -10731,12 +11277,12 @@
       <w:pPr>
         <w:pStyle w:val="txtCommand"/>
       </w:pPr>
-      <w:bookmarkStart w:id="56" w:name="_Toc483653464"/>
-      <w:bookmarkStart w:id="57" w:name="_Toc483653465"/>
-      <w:bookmarkEnd w:id="56"/>
+      <w:bookmarkStart w:id="57" w:name="_Toc483653464"/>
+      <w:bookmarkStart w:id="58" w:name="_Toc483653465"/>
       <w:bookmarkEnd w:id="57"/>
-    </w:p>
-    <w:bookmarkEnd w:id="55"/>
+      <w:bookmarkEnd w:id="58"/>
+    </w:p>
+    <w:bookmarkEnd w:id="56"/>
     <w:p>
       <w:pPr>
         <w:spacing w:before="0" w:after="0" w:line="240" w:lineRule="auto"/>
@@ -10756,11 +11302,11 @@
           <w:numId w:val="19"/>
         </w:numPr>
       </w:pPr>
-      <w:bookmarkStart w:id="58" w:name="_Toc177717629"/>
+      <w:bookmarkStart w:id="59" w:name="_Toc177717629"/>
       <w:r>
         <w:t>TÀI LIỆU THAM KHẢO</w:t>
       </w:r>
-      <w:bookmarkEnd w:id="58"/>
+      <w:bookmarkEnd w:id="59"/>
     </w:p>
     <w:p>
       <w:pPr>
@@ -10870,8 +11416,8 @@
     </w:p>
     <w:p/>
     <w:sectPr>
-      <w:headerReference w:type="default" r:id="rId46"/>
-      <w:footerReference w:type="default" r:id="rId47"/>
+      <w:headerReference w:type="default" r:id="rId55"/>
+      <w:footerReference w:type="default" r:id="rId56"/>
       <w:pgSz w:w="11907" w:h="16840"/>
       <w:pgMar w:top="1134" w:right="1134" w:bottom="1418" w:left="1418" w:header="720" w:footer="720" w:gutter="0"/>
       <w:cols w:space="720"/>
@@ -14451,7 +14997,6 @@
   <w:style w:type="character" w:default="1" w:styleId="DefaultParagraphFont">
     <w:name w:val="Default Paragraph Font"/>
     <w:uiPriority w:val="1"/>
-    <w:semiHidden/>
     <w:unhideWhenUsed/>
   </w:style>
   <w:style w:type="table" w:default="1" w:styleId="TableNormal">
@@ -15533,6 +16078,23 @@
 </file>
 
 <file path=customXml/item1.xml><?xml version="1.0" encoding="utf-8"?>
+<p:properties xmlns:p="http://schemas.microsoft.com/office/2006/metadata/properties" xmlns:xsi="http://www.w3.org/2001/XMLSchema-instance" xmlns:pc="http://schemas.microsoft.com/office/infopath/2007/PartnerControls">
+  <documentManagement>
+    <_activity xmlns="cde614ba-fb6a-4eaf-9df4-43af8ee3c594" xsi:nil="true"/>
+  </documentManagement>
+</p:properties>
+</file>
+
+<file path=customXml/item2.xml><?xml version="1.0" encoding="utf-8"?>
+<?mso-contentType ?>
+<FormTemplates xmlns="http://schemas.microsoft.com/sharepoint/v3/contenttype/forms">
+  <Display>DocumentLibraryForm</Display>
+  <Edit>DocumentLibraryForm</Edit>
+  <New>DocumentLibraryForm</New>
+</FormTemplates>
+</file>
+
+<file path=customXml/item3.xml><?xml version="1.0" encoding="utf-8"?>
 <ct:contentTypeSchema xmlns:ct="http://schemas.microsoft.com/office/2006/metadata/contentType" xmlns:ma="http://schemas.microsoft.com/office/2006/metadata/properties/metaAttributes" ct:_="" ma:_="" ma:contentTypeName="Document" ma:contentTypeID="0x010100CF6C8EA341C65F439DF36CA1354CD8F6" ma:contentTypeVersion="18" ma:contentTypeDescription="Create a new document." ma:contentTypeScope="" ma:versionID="be707d8df9d3693c99b28dd6528cf6c8">
   <xsd:schema xmlns:xsd="http://www.w3.org/2001/XMLSchema" xmlns:xs="http://www.w3.org/2001/XMLSchema" xmlns:p="http://schemas.microsoft.com/office/2006/metadata/properties" xmlns:ns3="cde614ba-fb6a-4eaf-9df4-43af8ee3c594" xmlns:ns4="42f11bd1-d4d0-411a-889a-04eb067cfc24" targetNamespace="http://schemas.microsoft.com/office/2006/metadata/properties" ma:root="true" ma:fieldsID="de6486cfe1ef6e00220f84c676ee60ed" ns3:_="" ns4:_="">
     <xsd:import namespace="cde614ba-fb6a-4eaf-9df4-43af8ee3c594"/>
@@ -15785,24 +16347,25 @@
 </ct:contentTypeSchema>
 </file>
 
-<file path=customXml/item2.xml><?xml version="1.0" encoding="utf-8"?>
-<p:properties xmlns:p="http://schemas.microsoft.com/office/2006/metadata/properties" xmlns:xsi="http://www.w3.org/2001/XMLSchema-instance" xmlns:pc="http://schemas.microsoft.com/office/infopath/2007/PartnerControls">
-  <documentManagement>
-    <_activity xmlns="cde614ba-fb6a-4eaf-9df4-43af8ee3c594" xsi:nil="true"/>
-  </documentManagement>
-</p:properties>
+<file path=customXml/itemProps1.xml><?xml version="1.0" encoding="utf-8"?>
+<ds:datastoreItem xmlns:ds="http://schemas.openxmlformats.org/officeDocument/2006/customXml" ds:itemID="{38EC737D-3CE2-469D-A3CE-B187F4BAF6F3}">
+  <ds:schemaRefs>
+    <ds:schemaRef ds:uri="http://schemas.microsoft.com/office/2006/metadata/properties"/>
+    <ds:schemaRef ds:uri="http://schemas.microsoft.com/office/infopath/2007/PartnerControls"/>
+    <ds:schemaRef ds:uri="cde614ba-fb6a-4eaf-9df4-43af8ee3c594"/>
+  </ds:schemaRefs>
+</ds:datastoreItem>
 </file>
 
-<file path=customXml/item3.xml><?xml version="1.0" encoding="utf-8"?>
-<?mso-contentType ?>
-<FormTemplates xmlns="http://schemas.microsoft.com/sharepoint/v3/contenttype/forms">
-  <Display>DocumentLibraryForm</Display>
-  <Edit>DocumentLibraryForm</Edit>
-  <New>DocumentLibraryForm</New>
-</FormTemplates>
+<file path=customXml/itemProps2.xml><?xml version="1.0" encoding="utf-8"?>
+<ds:datastoreItem xmlns:ds="http://schemas.openxmlformats.org/officeDocument/2006/customXml" ds:itemID="{9059152C-ADC4-4903-8573-5A13B668918C}">
+  <ds:schemaRefs>
+    <ds:schemaRef ds:uri="http://schemas.microsoft.com/sharepoint/v3/contenttype/forms"/>
+  </ds:schemaRefs>
+</ds:datastoreItem>
 </file>
 
-<file path=customXml/itemProps1.xml><?xml version="1.0" encoding="utf-8"?>
+<file path=customXml/itemProps3.xml><?xml version="1.0" encoding="utf-8"?>
 <ds:datastoreItem xmlns:ds="http://schemas.openxmlformats.org/officeDocument/2006/customXml" ds:itemID="{482F04AD-2639-4917-B504-33FB541A5C37}">
   <ds:schemaRefs>
     <ds:schemaRef ds:uri="http://schemas.microsoft.com/office/2006/metadata/contentType"/>
@@ -15819,22 +16382,4 @@
     <ds:schemaRef ds:uri="http://schemas.microsoft.com/internal/obd"/>
   </ds:schemaRefs>
 </ds:datastoreItem>
-</file>
-
-<file path=customXml/itemProps2.xml><?xml version="1.0" encoding="utf-8"?>
-<ds:datastoreItem xmlns:ds="http://schemas.openxmlformats.org/officeDocument/2006/customXml" ds:itemID="{38EC737D-3CE2-469D-A3CE-B187F4BAF6F3}">
-  <ds:schemaRefs>
-    <ds:schemaRef ds:uri="http://schemas.microsoft.com/office/2006/metadata/properties"/>
-    <ds:schemaRef ds:uri="http://schemas.microsoft.com/office/infopath/2007/PartnerControls"/>
-    <ds:schemaRef ds:uri="cde614ba-fb6a-4eaf-9df4-43af8ee3c594"/>
-  </ds:schemaRefs>
-</ds:datastoreItem>
-</file>
-
-<file path=customXml/itemProps3.xml><?xml version="1.0" encoding="utf-8"?>
-<ds:datastoreItem xmlns:ds="http://schemas.openxmlformats.org/officeDocument/2006/customXml" ds:itemID="{9059152C-ADC4-4903-8573-5A13B668918C}">
-  <ds:schemaRefs>
-    <ds:schemaRef ds:uri="http://schemas.microsoft.com/sharepoint/v3/contenttype/forms"/>
-  </ds:schemaRefs>
-</ds:datastoreItem>
 </file>